--- a/app/file/elearning.docx
+++ b/app/file/elearning.docx
@@ -2,10 +2,7 @@
 <file path=word/document.xml><?xml version="1.0" encoding="utf-8"?>
 <w:document xmlns:wpc="http://schemas.microsoft.com/office/word/2010/wordprocessingCanvas" xmlns:mo="http://schemas.microsoft.com/office/mac/office/2008/main" xmlns:mc="http://schemas.openxmlformats.org/markup-compatibility/2006" xmlns:mv="urn:schemas-microsoft-com:mac:vml" xmlns:o="urn:schemas-microsoft-com:office:office" xmlns:r="http://schemas.openxmlformats.org/officeDocument/2006/relationships" xmlns:m="http://schemas.openxmlformats.org/officeDocument/2006/math" xmlns:v="urn:schemas-microsoft-com:vml" xmlns:wp14="http://schemas.microsoft.com/office/word/2010/wordprocessingDrawing" xmlns:wp="http://schemas.openxmlformats.org/drawingml/2006/wordprocessingDrawing" xmlns:w10="urn:schemas-microsoft-com:office:word" xmlns:w="http://schemas.openxmlformats.org/wordprocessingml/2006/main" xmlns:w14="http://schemas.microsoft.com/office/word/2010/wordml" xmlns:w15="http://schemas.microsoft.com/office/word/2012/wordml" xmlns:wpg="http://schemas.microsoft.com/office/word/2010/wordprocessingGroup" xmlns:wpi="http://schemas.microsoft.com/office/word/2010/wordprocessingInk" xmlns:wne="http://schemas.microsoft.com/office/word/2006/wordml" xmlns:wps="http://schemas.microsoft.com/office/word/2010/wordprocessingShape" mc:Ignorable="w14 w15 wp14">
   <w:body>
-    <w:p>
-      <w:bookmarkStart w:id="0" w:name="_GoBack"/>
-      <w:bookmarkEnd w:id="0"/>
-    </w:p>
+    <w:p/>
     <w:tbl>
       <w:tblPr>
         <w:tblStyle w:val="a3"/>
@@ -20,7 +17,7 @@
       </w:tblGrid>
       <w:tr>
         <w:trPr>
-          <w:trHeight w:val="465"/>
+          <w:trHeight w:val="480"/>
         </w:trPr>
         <w:tc>
           <w:tcPr>
@@ -39,8 +36,17 @@
                 <w:rFonts w:hint="eastAsia"/>
                 <w:b/>
               </w:rPr>
-              <w:t>单选题</w:t>
-            </w:r>
+              <w:t>单选</w:t>
+            </w:r>
+            <w:r>
+              <w:rPr>
+                <w:rFonts w:hint="eastAsia"/>
+                <w:b/>
+              </w:rPr>
+              <w:t>题</w:t>
+            </w:r>
+            <w:bookmarkStart w:id="0" w:name="_GoBack"/>
+            <w:bookmarkEnd w:id="0"/>
           </w:p>
         </w:tc>
       </w:tr>
@@ -53,11 +59,6 @@
             <w:tcW w:w="1326" w:type="dxa"/>
           </w:tcPr>
           <w:p>
-            <w:pPr>
-              <w:rPr>
-                <w:rFonts w:hint="eastAsia"/>
-              </w:rPr>
-            </w:pPr>
             <w:r>
               <w:rPr>
                 <w:rFonts w:hint="eastAsia"/>
@@ -135,9 +136,6 @@
           <w:p>
             <w:pPr>
               <w:ind w:firstLineChars="500" w:firstLine="1050"/>
-              <w:rPr>
-                <w:rFonts w:hint="eastAsia"/>
-              </w:rPr>
             </w:pPr>
             <w:r>
               <w:rPr>
@@ -164,11 +162,6 @@
             <w:tcW w:w="1118" w:type="dxa"/>
           </w:tcPr>
           <w:p>
-            <w:pPr>
-              <w:rPr>
-                <w:rFonts w:hint="eastAsia"/>
-              </w:rPr>
-            </w:pPr>
             <w:r>
               <w:rPr>
                 <w:rFonts w:hint="eastAsia"/>
@@ -188,11 +181,6 @@
             <w:tcW w:w="1326" w:type="dxa"/>
           </w:tcPr>
           <w:p>
-            <w:pPr>
-              <w:rPr>
-                <w:rFonts w:hint="eastAsia"/>
-              </w:rPr>
-            </w:pPr>
             <w:r>
               <w:rPr>
                 <w:rFonts w:hint="eastAsia"/>
@@ -273,9 +261,6 @@
           <w:p>
             <w:pPr>
               <w:ind w:leftChars="500" w:left="1050"/>
-              <w:rPr>
-                <w:rFonts w:hint="eastAsia"/>
-              </w:rPr>
             </w:pPr>
             <w:r>
               <w:rPr>
@@ -302,11 +287,6 @@
             <w:tcW w:w="1118" w:type="dxa"/>
           </w:tcPr>
           <w:p>
-            <w:pPr>
-              <w:rPr>
-                <w:rFonts w:hint="eastAsia"/>
-              </w:rPr>
-            </w:pPr>
             <w:r>
               <w:rPr>
                 <w:rFonts w:hint="eastAsia"/>
@@ -326,11 +306,6 @@
             <w:tcW w:w="1326" w:type="dxa"/>
           </w:tcPr>
           <w:p>
-            <w:pPr>
-              <w:rPr>
-                <w:rFonts w:hint="eastAsia"/>
-              </w:rPr>
-            </w:pPr>
             <w:r>
               <w:rPr>
                 <w:rFonts w:hint="eastAsia"/>
@@ -446,13 +421,7 @@
               <w:t>：酪蛋白磷酸肽</w:t>
             </w:r>
           </w:p>
-          <w:p>
-            <w:pPr>
-              <w:rPr>
-                <w:rFonts w:hint="eastAsia"/>
-              </w:rPr>
-            </w:pPr>
-          </w:p>
+          <w:p/>
         </w:tc>
         <w:tc>
           <w:tcPr>
@@ -461,7 +430,6 @@
           <w:p>
             <w:pPr>
               <w:rPr>
-                <w:rFonts w:hint="eastAsia"/>
                 <w:color w:val="FF0000"/>
               </w:rPr>
             </w:pPr>
@@ -484,11 +452,6 @@
             <w:tcW w:w="1326" w:type="dxa"/>
           </w:tcPr>
           <w:p>
-            <w:pPr>
-              <w:rPr>
-                <w:rFonts w:hint="eastAsia"/>
-              </w:rPr>
-            </w:pPr>
             <w:r>
               <w:rPr>
                 <w:rFonts w:hint="eastAsia"/>
@@ -596,9 +559,6 @@
           <w:p>
             <w:pPr>
               <w:ind w:leftChars="500" w:left="1050"/>
-              <w:rPr>
-                <w:rFonts w:hint="eastAsia"/>
-              </w:rPr>
             </w:pPr>
             <w:r>
               <w:rPr>
@@ -624,7 +584,6 @@
           <w:p>
             <w:pPr>
               <w:rPr>
-                <w:rFonts w:hint="eastAsia"/>
                 <w:color w:val="FF0000"/>
               </w:rPr>
             </w:pPr>
@@ -647,11 +606,6 @@
             <w:tcW w:w="1326" w:type="dxa"/>
           </w:tcPr>
           <w:p>
-            <w:pPr>
-              <w:rPr>
-                <w:rFonts w:hint="eastAsia"/>
-              </w:rPr>
-            </w:pPr>
             <w:r>
               <w:rPr>
                 <w:rFonts w:hint="eastAsia"/>
@@ -735,9 +689,6 @@
           <w:p>
             <w:pPr>
               <w:ind w:leftChars="500" w:left="1050"/>
-              <w:rPr>
-                <w:rFonts w:hint="eastAsia"/>
-              </w:rPr>
             </w:pPr>
             <w:r>
               <w:t>D</w:t>
@@ -757,7 +708,6 @@
           <w:p>
             <w:pPr>
               <w:rPr>
-                <w:rFonts w:hint="eastAsia"/>
                 <w:b/>
                 <w:color w:val="FF0000"/>
               </w:rPr>
@@ -782,11 +732,6 @@
             <w:tcW w:w="1326" w:type="dxa"/>
           </w:tcPr>
           <w:p>
-            <w:pPr>
-              <w:rPr>
-                <w:rFonts w:hint="eastAsia"/>
-              </w:rPr>
-            </w:pPr>
             <w:r>
               <w:rPr>
                 <w:rFonts w:hint="eastAsia"/>
@@ -935,13 +880,7 @@
               <w:t>年</w:t>
             </w:r>
           </w:p>
-          <w:p>
-            <w:pPr>
-              <w:rPr>
-                <w:rFonts w:hint="eastAsia"/>
-              </w:rPr>
-            </w:pPr>
-          </w:p>
+          <w:p/>
         </w:tc>
         <w:tc>
           <w:tcPr>
@@ -950,7 +889,6 @@
           <w:p>
             <w:pPr>
               <w:rPr>
-                <w:rFonts w:hint="eastAsia"/>
                 <w:b/>
                 <w:color w:val="FF0000"/>
               </w:rPr>
@@ -975,11 +913,6 @@
             <w:tcW w:w="1326" w:type="dxa"/>
           </w:tcPr>
           <w:p>
-            <w:pPr>
-              <w:rPr>
-                <w:rFonts w:hint="eastAsia"/>
-              </w:rPr>
-            </w:pPr>
             <w:r>
               <w:rPr>
                 <w:rFonts w:hint="eastAsia"/>
@@ -1104,13 +1037,7 @@
               <w:t>：以上说法都对</w:t>
             </w:r>
           </w:p>
-          <w:p>
-            <w:pPr>
-              <w:rPr>
-                <w:rFonts w:hint="eastAsia"/>
-              </w:rPr>
-            </w:pPr>
-          </w:p>
+          <w:p/>
         </w:tc>
         <w:tc>
           <w:tcPr>
@@ -1119,7 +1046,6 @@
           <w:p>
             <w:pPr>
               <w:rPr>
-                <w:rFonts w:hint="eastAsia"/>
                 <w:b/>
                 <w:color w:val="FF0000"/>
               </w:rPr>
@@ -1144,11 +1070,6 @@
             <w:tcW w:w="1326" w:type="dxa"/>
           </w:tcPr>
           <w:p>
-            <w:pPr>
-              <w:rPr>
-                <w:rFonts w:hint="eastAsia"/>
-              </w:rPr>
-            </w:pPr>
             <w:r>
               <w:rPr>
                 <w:rFonts w:hint="eastAsia"/>
@@ -1235,13 +1156,7 @@
               <w:t>：以上都是</w:t>
             </w:r>
           </w:p>
-          <w:p>
-            <w:pPr>
-              <w:rPr>
-                <w:rFonts w:hint="eastAsia"/>
-              </w:rPr>
-            </w:pPr>
-          </w:p>
+          <w:p/>
         </w:tc>
         <w:tc>
           <w:tcPr>
@@ -1250,7 +1165,6 @@
           <w:p>
             <w:pPr>
               <w:rPr>
-                <w:rFonts w:hint="eastAsia"/>
                 <w:b/>
                 <w:color w:val="FF0000"/>
               </w:rPr>
@@ -1275,11 +1189,6 @@
             <w:tcW w:w="1326" w:type="dxa"/>
           </w:tcPr>
           <w:p>
-            <w:pPr>
-              <w:rPr>
-                <w:rFonts w:hint="eastAsia"/>
-              </w:rPr>
-            </w:pPr>
             <w:r>
               <w:rPr>
                 <w:rFonts w:hint="eastAsia"/>
@@ -1345,9 +1254,6 @@
           <w:p>
             <w:pPr>
               <w:ind w:leftChars="500" w:left="1050"/>
-              <w:rPr>
-                <w:rFonts w:hint="eastAsia"/>
-              </w:rPr>
             </w:pPr>
             <w:r>
               <w:t>D</w:t>
@@ -1367,7 +1273,6 @@
           <w:p>
             <w:pPr>
               <w:rPr>
-                <w:rFonts w:hint="eastAsia"/>
                 <w:b/>
                 <w:color w:val="FF0000"/>
               </w:rPr>
@@ -1392,11 +1297,6 @@
             <w:tcW w:w="1326" w:type="dxa"/>
           </w:tcPr>
           <w:p>
-            <w:pPr>
-              <w:rPr>
-                <w:rFonts w:hint="eastAsia"/>
-              </w:rPr>
-            </w:pPr>
             <w:r>
               <w:rPr>
                 <w:rFonts w:hint="eastAsia"/>
@@ -1410,11 +1310,6 @@
             <w:tcW w:w="7229" w:type="dxa"/>
           </w:tcPr>
           <w:p>
-            <w:pPr>
-              <w:rPr>
-                <w:rFonts w:hint="eastAsia"/>
-              </w:rPr>
-            </w:pPr>
             <w:r>
               <w:rPr>
                 <w:rFonts w:hint="eastAsia"/>
@@ -1488,9 +1383,6 @@
           <w:p>
             <w:pPr>
               <w:ind w:leftChars="500" w:left="1050"/>
-              <w:rPr>
-                <w:rFonts w:hint="eastAsia"/>
-              </w:rPr>
             </w:pPr>
             <w:r>
               <w:rPr>
@@ -1505,13 +1397,7 @@
               <w:t>：消瘦或者超重肥胖和骨骼健康没有关系</w:t>
             </w:r>
           </w:p>
-          <w:p>
-            <w:pPr>
-              <w:rPr>
-                <w:rFonts w:hint="eastAsia"/>
-              </w:rPr>
-            </w:pPr>
-          </w:p>
+          <w:p/>
         </w:tc>
         <w:tc>
           <w:tcPr>
@@ -1520,7 +1406,6 @@
           <w:p>
             <w:pPr>
               <w:rPr>
-                <w:rFonts w:hint="eastAsia"/>
                 <w:b/>
                 <w:color w:val="FF0000"/>
               </w:rPr>
@@ -1538,13 +1423,7 @@
       </w:tr>
     </w:tbl>
     <w:p/>
-    <w:p>
-      <w:pPr>
-        <w:rPr>
-          <w:rFonts w:hint="eastAsia"/>
-        </w:rPr>
-      </w:pPr>
-    </w:p>
+    <w:p/>
     <w:tbl>
       <w:tblPr>
         <w:tblW w:w="9639" w:type="dxa"/>
@@ -1566,12 +1445,6 @@
         <w:gridCol w:w="848"/>
       </w:tblGrid>
       <w:tr>
-        <w:tblPrEx>
-          <w:tblCellMar>
-            <w:top w:w="0" w:type="dxa"/>
-            <w:bottom w:w="0" w:type="dxa"/>
-          </w:tblCellMar>
-        </w:tblPrEx>
         <w:trPr>
           <w:trHeight w:val="562"/>
           <w:jc w:val="center"/>
@@ -1583,11 +1456,6 @@
             <w:vAlign w:val="center"/>
           </w:tcPr>
           <w:p>
-            <w:pPr>
-              <w:rPr>
-                <w:rFonts w:hint="eastAsia"/>
-              </w:rPr>
-            </w:pPr>
             <w:r>
               <w:rPr>
                 <w:rFonts w:hint="eastAsia"/>
@@ -1599,12 +1467,6 @@
         </w:tc>
       </w:tr>
       <w:tr>
-        <w:tblPrEx>
-          <w:tblCellMar>
-            <w:top w:w="0" w:type="dxa"/>
-            <w:bottom w:w="0" w:type="dxa"/>
-          </w:tblCellMar>
-        </w:tblPrEx>
         <w:trPr>
           <w:trHeight w:val="519"/>
           <w:jc w:val="center"/>
@@ -1614,11 +1476,6 @@
             <w:tcW w:w="1278" w:type="dxa"/>
           </w:tcPr>
           <w:p>
-            <w:pPr>
-              <w:rPr>
-                <w:rFonts w:hint="eastAsia"/>
-              </w:rPr>
-            </w:pPr>
             <w:r>
               <w:rPr>
                 <w:rFonts w:hint="eastAsia"/>
@@ -1672,9 +1529,6 @@
           <w:p>
             <w:pPr>
               <w:ind w:leftChars="700" w:left="1470"/>
-              <w:rPr>
-                <w:rFonts w:hint="eastAsia"/>
-              </w:rPr>
             </w:pPr>
             <w:r>
               <w:rPr>
@@ -1732,9 +1586,6 @@
           <w:p>
             <w:pPr>
               <w:ind w:leftChars="700" w:left="1470"/>
-              <w:rPr>
-                <w:rFonts w:hint="eastAsia"/>
-              </w:rPr>
             </w:pPr>
             <w:r>
               <w:t>D</w:t>
@@ -1756,7 +1607,6 @@
               <w:widowControl/>
               <w:jc w:val="left"/>
               <w:rPr>
-                <w:rFonts w:hint="eastAsia"/>
                 <w:b/>
                 <w:color w:val="FF0000"/>
               </w:rPr>
@@ -1773,12 +1623,6 @@
         </w:tc>
       </w:tr>
       <w:tr>
-        <w:tblPrEx>
-          <w:tblCellMar>
-            <w:top w:w="0" w:type="dxa"/>
-            <w:bottom w:w="0" w:type="dxa"/>
-          </w:tblCellMar>
-        </w:tblPrEx>
         <w:trPr>
           <w:trHeight w:val="519"/>
           <w:jc w:val="center"/>
@@ -1788,11 +1632,6 @@
             <w:tcW w:w="1278" w:type="dxa"/>
           </w:tcPr>
           <w:p>
-            <w:pPr>
-              <w:rPr>
-                <w:rFonts w:hint="eastAsia"/>
-              </w:rPr>
-            </w:pPr>
             <w:r>
               <w:rPr>
                 <w:rFonts w:hint="eastAsia"/>
@@ -1881,13 +1720,7 @@
               <w:t>：防腐剂、色素</w:t>
             </w:r>
           </w:p>
-          <w:p>
-            <w:pPr>
-              <w:rPr>
-                <w:rFonts w:hint="eastAsia"/>
-              </w:rPr>
-            </w:pPr>
-          </w:p>
+          <w:p/>
         </w:tc>
         <w:tc>
           <w:tcPr>
@@ -1898,7 +1731,6 @@
               <w:widowControl/>
               <w:jc w:val="left"/>
               <w:rPr>
-                <w:rFonts w:hint="eastAsia"/>
                 <w:b/>
                 <w:color w:val="FF0000"/>
               </w:rPr>
@@ -1915,12 +1747,6 @@
         </w:tc>
       </w:tr>
       <w:tr>
-        <w:tblPrEx>
-          <w:tblCellMar>
-            <w:top w:w="0" w:type="dxa"/>
-            <w:bottom w:w="0" w:type="dxa"/>
-          </w:tblCellMar>
-        </w:tblPrEx>
         <w:trPr>
           <w:trHeight w:val="519"/>
           <w:jc w:val="center"/>
@@ -1930,11 +1756,6 @@
             <w:tcW w:w="1278" w:type="dxa"/>
           </w:tcPr>
           <w:p>
-            <w:pPr>
-              <w:rPr>
-                <w:rFonts w:hint="eastAsia"/>
-              </w:rPr>
-            </w:pPr>
             <w:r>
               <w:rPr>
                 <w:rFonts w:hint="eastAsia"/>
@@ -2127,13 +1948,7 @@
               <w:t>（描述）</w:t>
             </w:r>
           </w:p>
-          <w:p>
-            <w:pPr>
-              <w:rPr>
-                <w:rFonts w:hint="eastAsia"/>
-              </w:rPr>
-            </w:pPr>
-          </w:p>
+          <w:p/>
         </w:tc>
         <w:tc>
           <w:tcPr>
@@ -2144,7 +1959,6 @@
               <w:widowControl/>
               <w:jc w:val="left"/>
               <w:rPr>
-                <w:rFonts w:hint="eastAsia"/>
                 <w:b/>
                 <w:color w:val="FF0000"/>
               </w:rPr>
@@ -2161,12 +1975,6 @@
         </w:tc>
       </w:tr>
       <w:tr>
-        <w:tblPrEx>
-          <w:tblCellMar>
-            <w:top w:w="0" w:type="dxa"/>
-            <w:bottom w:w="0" w:type="dxa"/>
-          </w:tblCellMar>
-        </w:tblPrEx>
         <w:trPr>
           <w:trHeight w:val="519"/>
           <w:jc w:val="center"/>
@@ -2176,11 +1984,6 @@
             <w:tcW w:w="1278" w:type="dxa"/>
           </w:tcPr>
           <w:p>
-            <w:pPr>
-              <w:rPr>
-                <w:rFonts w:hint="eastAsia"/>
-              </w:rPr>
-            </w:pPr>
             <w:r>
               <w:rPr>
                 <w:rFonts w:hint="eastAsia"/>
@@ -2274,7 +2077,6 @@
             <w:pPr>
               <w:ind w:leftChars="700" w:left="1470"/>
               <w:rPr>
-                <w:rFonts w:hint="eastAsia"/>
                 <w:sz w:val="23"/>
               </w:rPr>
             </w:pPr>
@@ -2289,7 +2091,6 @@
               <w:widowControl/>
               <w:jc w:val="left"/>
               <w:rPr>
-                <w:rFonts w:hint="eastAsia"/>
                 <w:sz w:val="23"/>
               </w:rPr>
             </w:pPr>
@@ -2306,7 +2107,6 @@
             <w:pPr>
               <w:ind w:leftChars="700" w:left="1470"/>
               <w:rPr>
-                <w:rFonts w:hint="eastAsia"/>
                 <w:sz w:val="23"/>
               </w:rPr>
             </w:pPr>
@@ -2329,12 +2129,6 @@
         </w:tc>
       </w:tr>
       <w:tr>
-        <w:tblPrEx>
-          <w:tblCellMar>
-            <w:top w:w="0" w:type="dxa"/>
-            <w:bottom w:w="0" w:type="dxa"/>
-          </w:tblCellMar>
-        </w:tblPrEx>
         <w:trPr>
           <w:trHeight w:val="519"/>
           <w:jc w:val="center"/>
@@ -2344,11 +2138,6 @@
             <w:tcW w:w="1278" w:type="dxa"/>
           </w:tcPr>
           <w:p>
-            <w:pPr>
-              <w:rPr>
-                <w:rFonts w:hint="eastAsia"/>
-              </w:rPr>
-            </w:pPr>
             <w:r>
               <w:rPr>
                 <w:rFonts w:hint="eastAsia"/>
@@ -2450,9 +2239,6 @@
           <w:p>
             <w:pPr>
               <w:ind w:leftChars="700" w:left="1470"/>
-              <w:rPr>
-                <w:rFonts w:hint="eastAsia"/>
-              </w:rPr>
             </w:pPr>
             <w:r>
               <w:t>E</w:t>
@@ -2482,11 +2268,6 @@
             <w:tcW w:w="848" w:type="dxa"/>
           </w:tcPr>
           <w:p>
-            <w:pPr>
-              <w:rPr>
-                <w:rFonts w:hint="eastAsia"/>
-              </w:rPr>
-            </w:pPr>
             <w:r>
               <w:rPr>
                 <w:b/>
@@ -2514,13 +2295,7 @@
         </w:tc>
       </w:tr>
     </w:tbl>
-    <w:p>
-      <w:pPr>
-        <w:rPr>
-          <w:rFonts w:hint="eastAsia"/>
-        </w:rPr>
-      </w:pPr>
-    </w:p>
+    <w:p/>
     <w:p/>
     <w:sectPr>
       <w:pgSz w:w="11906" w:h="16838"/>
